--- a/lab01/exercises/lab01_exercise.docx
+++ b/lab01/exercises/lab01_exercise.docx
@@ -166,27 +166,13 @@
         <w:rPr>
           <w:lang w:val="en-US"/>
         </w:rPr>
-        <w:t xml:space="preserve">You could take it down to 3 if you just want left, right and suck. </w:t>
-      </w:r>
-      <w:r>
-        <w:rPr>
-          <w:lang w:val="en-US"/>
-        </w:rPr>
-        <w:br/>
-        <w:t>‘left’, ‘right’, ‘suck’</w:t>
-      </w:r>
-    </w:p>
-    <w:p>
-      <w:pPr>
-        <w:rPr>
-          <w:lang w:val="en-US"/>
-        </w:rPr>
-      </w:pPr>
-      <w:r>
-        <w:rPr>
-          <w:lang w:val="en-US"/>
-        </w:rPr>
-        <w:t>But if you want to include A and B then 4:</w:t>
+        <w:t xml:space="preserve">You could take it down to </w:t>
+      </w:r>
+      <w:r>
+        <w:rPr>
+          <w:lang w:val="en-US"/>
+        </w:rPr>
+        <w:t>4:</w:t>
       </w:r>
       <w:r>
         <w:rPr>
@@ -332,6 +318,200 @@
           <w:lang w:val="en-US"/>
         </w:rPr>
         <w:t>.</w:t>
+      </w:r>
+    </w:p>
+    <w:p>
+      <w:pPr>
+        <w:rPr>
+          <w:lang w:val="en-US"/>
+        </w:rPr>
+      </w:pPr>
+    </w:p>
+    <w:p>
+      <w:pPr>
+        <w:pStyle w:val="Overskrift1"/>
+        <w:rPr>
+          <w:lang w:val="en-US"/>
+        </w:rPr>
+      </w:pPr>
+      <w:r>
+        <w:rPr>
+          <w:lang w:val="en-US"/>
+        </w:rPr>
+        <w:lastRenderedPageBreak/>
+        <w:t>Exercise 2</w:t>
+      </w:r>
+    </w:p>
+    <w:p>
+      <w:pPr>
+        <w:pStyle w:val="Overskrift2"/>
+        <w:rPr>
+          <w:lang w:val="en-US"/>
+        </w:rPr>
+      </w:pPr>
+      <w:r>
+        <w:rPr>
+          <w:lang w:val="en-US"/>
+        </w:rPr>
+        <w:t>2.3</w:t>
+      </w:r>
+    </w:p>
+    <w:p>
+      <w:pPr>
+        <w:rPr>
+          <w:lang w:val="en-US"/>
+        </w:rPr>
+      </w:pPr>
+      <w:r>
+        <w:rPr>
+          <w:lang w:val="en-US"/>
+        </w:rPr>
+        <w:drawing>
+          <wp:inline distT="0" distB="0" distL="0" distR="0" wp14:anchorId="50A2F9E4" wp14:editId="1759739A">
+            <wp:extent cx="4515480" cy="2162477"/>
+            <wp:effectExtent l="0" t="0" r="0" b="9525"/>
+            <wp:docPr id="3" name="Billede 3" descr="Et billede, der indeholder bord&#10;&#10;Automatisk genereret beskrivelse"/>
+            <wp:cNvGraphicFramePr>
+              <a:graphicFrameLocks xmlns:a="http://schemas.openxmlformats.org/drawingml/2006/main" noChangeAspect="1"/>
+            </wp:cNvGraphicFramePr>
+            <a:graphic xmlns:a="http://schemas.openxmlformats.org/drawingml/2006/main">
+              <a:graphicData uri="http://schemas.openxmlformats.org/drawingml/2006/picture">
+                <pic:pic xmlns:pic="http://schemas.openxmlformats.org/drawingml/2006/picture">
+                  <pic:nvPicPr>
+                    <pic:cNvPr id="3" name="Billede 3" descr="Et billede, der indeholder bord&#10;&#10;Automatisk genereret beskrivelse"/>
+                    <pic:cNvPicPr/>
+                  </pic:nvPicPr>
+                  <pic:blipFill>
+                    <a:blip r:embed="rId7"/>
+                    <a:stretch>
+                      <a:fillRect/>
+                    </a:stretch>
+                  </pic:blipFill>
+                  <pic:spPr>
+                    <a:xfrm>
+                      <a:off x="0" y="0"/>
+                      <a:ext cx="4515480" cy="2162477"/>
+                    </a:xfrm>
+                    <a:prstGeom prst="rect">
+                      <a:avLst/>
+                    </a:prstGeom>
+                  </pic:spPr>
+                </pic:pic>
+              </a:graphicData>
+            </a:graphic>
+          </wp:inline>
+        </w:drawing>
+      </w:r>
+    </w:p>
+    <w:p>
+      <w:pPr>
+        <w:rPr>
+          <w:lang w:val="en-US"/>
+        </w:rPr>
+      </w:pPr>
+      <w:r>
+        <w:rPr>
+          <w:lang w:val="en-US"/>
+        </w:rPr>
+        <w:t>It allows it BUT it will always stay on the same tile.</w:t>
+      </w:r>
+    </w:p>
+    <w:p>
+      <w:pPr>
+        <w:rPr>
+          <w:lang w:val="en-US"/>
+        </w:rPr>
+      </w:pPr>
+      <w:r>
+        <w:rPr>
+          <w:lang w:val="en-US"/>
+        </w:rPr>
+        <w:drawing>
+          <wp:inline distT="0" distB="0" distL="0" distR="0" wp14:anchorId="60FCAAC2" wp14:editId="582FBA87">
+            <wp:extent cx="3448531" cy="1848108"/>
+            <wp:effectExtent l="0" t="0" r="0" b="0"/>
+            <wp:docPr id="4" name="Billede 4"/>
+            <wp:cNvGraphicFramePr>
+              <a:graphicFrameLocks xmlns:a="http://schemas.openxmlformats.org/drawingml/2006/main" noChangeAspect="1"/>
+            </wp:cNvGraphicFramePr>
+            <a:graphic xmlns:a="http://schemas.openxmlformats.org/drawingml/2006/main">
+              <a:graphicData uri="http://schemas.openxmlformats.org/drawingml/2006/picture">
+                <pic:pic xmlns:pic="http://schemas.openxmlformats.org/drawingml/2006/picture">
+                  <pic:nvPicPr>
+                    <pic:cNvPr id="1" name=""/>
+                    <pic:cNvPicPr/>
+                  </pic:nvPicPr>
+                  <pic:blipFill>
+                    <a:blip r:embed="rId8"/>
+                    <a:stretch>
+                      <a:fillRect/>
+                    </a:stretch>
+                  </pic:blipFill>
+                  <pic:spPr>
+                    <a:xfrm>
+                      <a:off x="0" y="0"/>
+                      <a:ext cx="3448531" cy="1848108"/>
+                    </a:xfrm>
+                    <a:prstGeom prst="rect">
+                      <a:avLst/>
+                    </a:prstGeom>
+                  </pic:spPr>
+                </pic:pic>
+              </a:graphicData>
+            </a:graphic>
+          </wp:inline>
+        </w:drawing>
+      </w:r>
+    </w:p>
+    <w:p>
+      <w:pPr>
+        <w:rPr>
+          <w:lang w:val="en-US"/>
+        </w:rPr>
+      </w:pPr>
+      <w:r>
+        <w:rPr>
+          <w:lang w:val="en-US"/>
+        </w:rPr>
+        <w:t>It stands on A and wants to go to B</w:t>
+      </w:r>
+      <w:r>
+        <w:rPr>
+          <w:lang w:val="en-US"/>
+        </w:rPr>
+        <w:t>,</w:t>
+      </w:r>
+      <w:r>
+        <w:rPr>
+          <w:lang w:val="en-US"/>
+        </w:rPr>
+        <w:t xml:space="preserve"> so it </w:t>
+      </w:r>
+      <w:r>
+        <w:rPr>
+          <w:lang w:val="en-US"/>
+        </w:rPr>
+        <w:t>must</w:t>
+      </w:r>
+      <w:r>
+        <w:rPr>
+          <w:lang w:val="en-US"/>
+        </w:rPr>
+        <w:t xml:space="preserve"> go right. But </w:t>
+      </w:r>
+      <w:proofErr w:type="spellStart"/>
+      <w:r>
+        <w:rPr>
+          <w:lang w:val="en-US"/>
+        </w:rPr>
+        <w:t>everytime</w:t>
+      </w:r>
+      <w:proofErr w:type="spellEnd"/>
+      <w:r>
+        <w:rPr>
+          <w:lang w:val="en-US"/>
+        </w:rPr>
+        <w:t xml:space="preserve"> it tries to go to B it will go left instead and still be on A.</w:t>
       </w:r>
     </w:p>
     <w:sectPr>

--- a/lab01/exercises/lab01_exercise.docx
+++ b/lab01/exercises/lab01_exercise.docx
@@ -6,13 +6,8 @@
       <w:pPr>
         <w:pStyle w:val="Overskrift1"/>
       </w:pPr>
-      <w:proofErr w:type="spellStart"/>
-      <w:r>
-        <w:t>Exercise</w:t>
-      </w:r>
-      <w:proofErr w:type="spellEnd"/>
-      <w:r>
-        <w:t xml:space="preserve"> 1</w:t>
+      <w:r>
+        <w:t>Exercise 1</w:t>
       </w:r>
     </w:p>
     <w:p>
@@ -60,39 +55,17 @@
           <w:lang w:val="en-US"/>
         </w:rPr>
       </w:pPr>
-      <w:proofErr w:type="spellStart"/>
-      <w:r>
-        <w:rPr>
-          <w:lang w:val="en-US"/>
-        </w:rPr>
-        <w:t>Everytime</w:t>
-      </w:r>
-      <w:proofErr w:type="spellEnd"/>
-      <w:r>
-        <w:rPr>
-          <w:lang w:val="en-US"/>
-        </w:rPr>
-        <w:t xml:space="preserve"> the function run calls t</w:t>
-      </w:r>
-      <w:r>
-        <w:rPr>
-          <w:lang w:val="en-US"/>
-        </w:rPr>
-        <w:t xml:space="preserve">he function </w:t>
-      </w:r>
-      <w:proofErr w:type="spellStart"/>
-      <w:r>
-        <w:rPr>
-          <w:lang w:val="en-US"/>
-        </w:rPr>
-        <w:t>table_driven_agent</w:t>
-      </w:r>
-      <w:proofErr w:type="spellEnd"/>
-      <w:r>
-        <w:rPr>
-          <w:lang w:val="en-US"/>
-        </w:rPr>
-        <w:t xml:space="preserve"> it will append the parameter value percept to the list percepts. This is so it keeps a history of if it’s clean or dirty where it is. Then it checks the dictionary with the history where the last scan/information decides what to do next. The picture below shows that. If A and clean then right, if dirty then suck and lastly if B and clean then left.</w:t>
+      <w:r>
+        <w:rPr>
+          <w:lang w:val="en-US"/>
+        </w:rPr>
+        <w:t>Everytime the function run calls t</w:t>
+      </w:r>
+      <w:r>
+        <w:rPr>
+          <w:lang w:val="en-US"/>
+        </w:rPr>
+        <w:t>he function table_driven_agent it will append the parameter value percept to the list percepts. This is so it keeps a history of if it’s clean or dirty where it is. Then it checks the dictionary with the history where the last scan/information decides what to do next. The picture below shows that. If A and clean then right, if dirty then suck and lastly if B and clean then left.</w:t>
       </w:r>
     </w:p>
     <w:p>
@@ -413,7 +386,31 @@
         <w:rPr>
           <w:lang w:val="en-US"/>
         </w:rPr>
-        <w:t>It allows it BUT it will always stay on the same tile.</w:t>
+        <w:t xml:space="preserve">It </w:t>
+      </w:r>
+      <w:r>
+        <w:rPr>
+          <w:lang w:val="en-US"/>
+        </w:rPr>
+        <w:t xml:space="preserve">does not </w:t>
+      </w:r>
+      <w:r>
+        <w:rPr>
+          <w:lang w:val="en-US"/>
+        </w:rPr>
+        <w:t>allow it</w:t>
+      </w:r>
+      <w:r>
+        <w:rPr>
+          <w:lang w:val="en-US"/>
+        </w:rPr>
+        <w:t xml:space="preserve"> in a way where it functions probably since it</w:t>
+      </w:r>
+      <w:r>
+        <w:rPr>
+          <w:lang w:val="en-US"/>
+        </w:rPr>
+        <w:t xml:space="preserve"> will always stay on the same tile.</w:t>
       </w:r>
     </w:p>
     <w:p>
@@ -497,21 +494,95 @@
         <w:rPr>
           <w:lang w:val="en-US"/>
         </w:rPr>
-        <w:t xml:space="preserve"> go right. But </w:t>
-      </w:r>
-      <w:proofErr w:type="spellStart"/>
-      <w:r>
-        <w:rPr>
-          <w:lang w:val="en-US"/>
-        </w:rPr>
-        <w:t>everytime</w:t>
-      </w:r>
-      <w:proofErr w:type="spellEnd"/>
-      <w:r>
-        <w:rPr>
-          <w:lang w:val="en-US"/>
-        </w:rPr>
-        <w:t xml:space="preserve"> it tries to go to B it will go left instead and still be on A.</w:t>
+        <w:t xml:space="preserve"> go right. But everytime it tries to go to B it will go left instead and still be on A.</w:t>
+      </w:r>
+    </w:p>
+    <w:p>
+      <w:pPr>
+        <w:pStyle w:val="Overskrift1"/>
+        <w:rPr>
+          <w:lang w:val="en-US"/>
+        </w:rPr>
+      </w:pPr>
+      <w:r>
+        <w:rPr>
+          <w:lang w:val="en-US"/>
+        </w:rPr>
+        <w:t>Exercise 3</w:t>
+      </w:r>
+    </w:p>
+    <w:p>
+      <w:pPr>
+        <w:pStyle w:val="Overskrift2"/>
+        <w:rPr>
+          <w:lang w:val="en-US"/>
+        </w:rPr>
+      </w:pPr>
+      <w:r>
+        <w:rPr>
+          <w:lang w:val="en-US"/>
+        </w:rPr>
+        <w:t>3.3</w:t>
+      </w:r>
+    </w:p>
+    <w:p>
+      <w:pPr>
+        <w:rPr>
+          <w:lang w:val="en-US"/>
+        </w:rPr>
+      </w:pPr>
+      <w:r>
+        <w:rPr>
+          <w:lang w:val="en-US"/>
+        </w:rPr>
+        <w:drawing>
+          <wp:inline distT="0" distB="0" distL="0" distR="0" wp14:anchorId="06A5E92D" wp14:editId="25EF1F5E">
+            <wp:extent cx="4515480" cy="2143424"/>
+            <wp:effectExtent l="0" t="0" r="0" b="9525"/>
+            <wp:docPr id="5" name="Billede 5" descr="Et billede, der indeholder bord&#10;&#10;Automatisk genereret beskrivelse"/>
+            <wp:cNvGraphicFramePr>
+              <a:graphicFrameLocks xmlns:a="http://schemas.openxmlformats.org/drawingml/2006/main" noChangeAspect="1"/>
+            </wp:cNvGraphicFramePr>
+            <a:graphic xmlns:a="http://schemas.openxmlformats.org/drawingml/2006/main">
+              <a:graphicData uri="http://schemas.openxmlformats.org/drawingml/2006/picture">
+                <pic:pic xmlns:pic="http://schemas.openxmlformats.org/drawingml/2006/picture">
+                  <pic:nvPicPr>
+                    <pic:cNvPr id="5" name="Billede 5" descr="Et billede, der indeholder bord&#10;&#10;Automatisk genereret beskrivelse"/>
+                    <pic:cNvPicPr/>
+                  </pic:nvPicPr>
+                  <pic:blipFill>
+                    <a:blip r:embed="rId9"/>
+                    <a:stretch>
+                      <a:fillRect/>
+                    </a:stretch>
+                  </pic:blipFill>
+                  <pic:spPr>
+                    <a:xfrm>
+                      <a:off x="0" y="0"/>
+                      <a:ext cx="4515480" cy="2143424"/>
+                    </a:xfrm>
+                    <a:prstGeom prst="rect">
+                      <a:avLst/>
+                    </a:prstGeom>
+                  </pic:spPr>
+                </pic:pic>
+              </a:graphicData>
+            </a:graphic>
+          </wp:inline>
+        </w:drawing>
+      </w:r>
+    </w:p>
+    <w:p>
+      <w:pPr>
+        <w:rPr>
+          <w:lang w:val="en-US"/>
+        </w:rPr>
+      </w:pPr>
+      <w:r>
+        <w:rPr>
+          <w:lang w:val="en-US"/>
+        </w:rPr>
+        <w:t>See the same explanation from exercise 2.3</w:t>
       </w:r>
     </w:p>
     <w:sectPr>
